--- a/methods_jh.docx
+++ b/methods_jh.docx
@@ -1707,6 +1707,7 @@
           </w:rPr>
           <w:t xml:space="preserve">, </w:t>
         </w:r>
+        <w:commentRangeStart w:id="103"/>
         <w:proofErr w:type="spellStart"/>
         <w:r>
           <w:rPr>
@@ -1715,7 +1716,7 @@
           <w:t>target</w:t>
         </w:r>
       </w:ins>
-      <w:ins w:id="103" w:author="Johan van den Hoogen" w:date="2023-05-09T16:34:00Z">
+      <w:ins w:id="104" w:author="Johan van den Hoogen" w:date="2023-05-09T16:34:00Z">
         <w:r>
           <w:rPr>
             <w:rFonts w:ascii="Times New Roman" w:hAnsi="Times New Roman" w:cs="Times New Roman"/>
@@ -1730,7 +1731,7 @@
           <w:t xml:space="preserve">: </w:t>
         </w:r>
       </w:ins>
-      <w:ins w:id="104" w:author="Johan van den Hoogen" w:date="2023-05-09T16:35:00Z">
+      <w:ins w:id="105" w:author="Johan van den Hoogen" w:date="2023-05-09T16:35:00Z">
         <w:r>
           <w:rPr>
             <w:rFonts w:ascii="Times New Roman" w:hAnsi="Times New Roman" w:cs="Times New Roman"/>
@@ -1738,7 +1739,16 @@
           <w:t>ITS2</w:t>
         </w:r>
       </w:ins>
-      <w:ins w:id="105" w:author="Johan van den Hoogen" w:date="2023-05-09T16:36:00Z">
+      <w:commentRangeEnd w:id="103"/>
+      <w:ins w:id="106" w:author="Johan van den Hoogen" w:date="2023-05-10T16:09:00Z">
+        <w:r>
+          <w:rPr>
+            <w:rStyle w:val="CommentReference"/>
+          </w:rPr>
+          <w:commentReference w:id="103"/>
+        </w:r>
+      </w:ins>
+      <w:ins w:id="107" w:author="Johan van den Hoogen" w:date="2023-05-09T16:36:00Z">
         <w:r>
           <w:rPr>
             <w:rFonts w:ascii="Times New Roman" w:hAnsi="Times New Roman" w:cs="Times New Roman"/>
@@ -1746,7 +1756,7 @@
           <w:t xml:space="preserve">, sample type: soil, primer set: ITS3 – ITS4. </w:t>
         </w:r>
       </w:ins>
-      <w:ins w:id="106" w:author="Johan van den Hoogen" w:date="2023-05-09T16:39:00Z">
+      <w:ins w:id="108" w:author="Johan van den Hoogen" w:date="2023-05-09T16:39:00Z">
         <w:r>
           <w:rPr>
             <w:rFonts w:ascii="Times New Roman" w:hAnsi="Times New Roman" w:cs="Times New Roman"/>
@@ -1754,7 +1764,7 @@
           <w:t xml:space="preserve">Prior to modelling, all </w:t>
         </w:r>
       </w:ins>
-      <w:ins w:id="107" w:author="Johan van den Hoogen" w:date="2023-05-09T16:37:00Z">
+      <w:ins w:id="109" w:author="Johan van den Hoogen" w:date="2023-05-09T16:37:00Z">
         <w:r>
           <w:rPr>
             <w:rFonts w:ascii="Times New Roman" w:hAnsi="Times New Roman" w:cs="Times New Roman"/>
@@ -1762,7 +1772,7 @@
           <w:t>project-specific variab</w:t>
         </w:r>
       </w:ins>
-      <w:ins w:id="108" w:author="Johan van den Hoogen" w:date="2023-05-09T16:39:00Z">
+      <w:ins w:id="110" w:author="Johan van den Hoogen" w:date="2023-05-09T16:39:00Z">
         <w:r>
           <w:rPr>
             <w:rFonts w:ascii="Times New Roman" w:hAnsi="Times New Roman" w:cs="Times New Roman"/>
@@ -1770,7 +1780,7 @@
           <w:t>les transform</w:t>
         </w:r>
       </w:ins>
-      <w:ins w:id="109" w:author="Johan van den Hoogen" w:date="2023-05-09T16:41:00Z">
+      <w:ins w:id="111" w:author="Johan van den Hoogen" w:date="2023-05-09T16:41:00Z">
         <w:r>
           <w:rPr>
             <w:rFonts w:ascii="Times New Roman" w:hAnsi="Times New Roman" w:cs="Times New Roman"/>
@@ -1778,7 +1788,7 @@
           <w:t>ed from categorical to</w:t>
         </w:r>
       </w:ins>
-      <w:ins w:id="110" w:author="Johan van den Hoogen" w:date="2023-05-09T16:39:00Z">
+      <w:ins w:id="112" w:author="Johan van den Hoogen" w:date="2023-05-09T16:39:00Z">
         <w:r>
           <w:rPr>
             <w:rFonts w:ascii="Times New Roman" w:hAnsi="Times New Roman" w:cs="Times New Roman"/>
@@ -1786,7 +1796,7 @@
           <w:t xml:space="preserve"> binary variables</w:t>
         </w:r>
       </w:ins>
-      <w:ins w:id="111" w:author="Johan van den Hoogen" w:date="2023-05-09T16:41:00Z">
+      <w:ins w:id="113" w:author="Johan van den Hoogen" w:date="2023-05-09T16:41:00Z">
         <w:r>
           <w:rPr>
             <w:rFonts w:ascii="Times New Roman" w:hAnsi="Times New Roman" w:cs="Times New Roman"/>
@@ -1794,7 +1804,7 @@
           <w:t xml:space="preserve"> (i.e., one-hot encoding)</w:t>
         </w:r>
       </w:ins>
-      <w:ins w:id="112" w:author="Johan van den Hoogen" w:date="2023-05-09T16:39:00Z">
+      <w:ins w:id="114" w:author="Johan van den Hoogen" w:date="2023-05-09T16:39:00Z">
         <w:r>
           <w:rPr>
             <w:rFonts w:ascii="Times New Roman" w:hAnsi="Times New Roman" w:cs="Times New Roman"/>
@@ -1809,7 +1819,7 @@
         <w:spacing w:line="360" w:lineRule="auto"/>
         <w:jc w:val="both"/>
         <w:rPr>
-          <w:ins w:id="113" w:author="Johan van den Hoogen" w:date="2023-05-09T16:24:00Z"/>
+          <w:ins w:id="115" w:author="Johan van den Hoogen" w:date="2023-05-09T16:24:00Z"/>
           <w:rFonts w:ascii="Times New Roman" w:hAnsi="Times New Roman" w:cs="Times New Roman"/>
         </w:rPr>
       </w:pPr>
@@ -1821,11 +1831,11 @@
         <w:rPr>
           <w:rFonts w:ascii="Times New Roman" w:hAnsi="Times New Roman" w:cs="Times New Roman"/>
         </w:rPr>
-        <w:pPrChange w:id="114" w:author="Johan van den Hoogen" w:date="2023-05-09T11:48:00Z">
+        <w:pPrChange w:id="116" w:author="Johan van den Hoogen" w:date="2023-05-09T11:48:00Z">
           <w:pPr/>
         </w:pPrChange>
       </w:pPr>
-      <w:ins w:id="115" w:author="Johan van den Hoogen" w:date="2023-05-09T11:56:00Z">
+      <w:ins w:id="117" w:author="Johan van den Hoogen" w:date="2023-05-09T11:56:00Z">
         <w:r>
           <w:rPr>
             <w:rFonts w:ascii="Times New Roman" w:hAnsi="Times New Roman" w:cs="Times New Roman"/>
@@ -1833,7 +1843,7 @@
           <w:t>To create the RF training dataset</w:t>
         </w:r>
       </w:ins>
-      <w:ins w:id="116" w:author="Johan van den Hoogen" w:date="2023-05-09T16:20:00Z">
+      <w:ins w:id="118" w:author="Johan van den Hoogen" w:date="2023-05-09T16:20:00Z">
         <w:r>
           <w:rPr>
             <w:rFonts w:ascii="Times New Roman" w:hAnsi="Times New Roman" w:cs="Times New Roman"/>
@@ -1841,7 +1851,7 @@
           <w:t>s</w:t>
         </w:r>
       </w:ins>
-      <w:ins w:id="117" w:author="Johan van den Hoogen" w:date="2023-05-09T11:56:00Z">
+      <w:ins w:id="119" w:author="Johan van den Hoogen" w:date="2023-05-09T11:56:00Z">
         <w:r>
           <w:rPr>
             <w:rFonts w:ascii="Times New Roman" w:hAnsi="Times New Roman" w:cs="Times New Roman"/>
@@ -1849,34 +1859,12 @@
           <w:t xml:space="preserve">, </w:t>
         </w:r>
       </w:ins>
-      <w:del w:id="118" w:author="Johan van den Hoogen" w:date="2023-05-09T11:56:00Z">
+      <w:del w:id="120" w:author="Johan van den Hoogen" w:date="2023-05-09T11:56:00Z">
         <w:r>
           <w:rPr>
             <w:rFonts w:ascii="Times New Roman" w:hAnsi="Times New Roman" w:cs="Times New Roman"/>
           </w:rPr>
           <w:delText>O</w:delText>
-        </w:r>
-      </w:del>
-      <w:ins w:id="119" w:author="Johan van den Hoogen" w:date="2023-05-09T11:56:00Z">
-        <w:r>
-          <w:rPr>
-            <w:rFonts w:ascii="Times New Roman" w:hAnsi="Times New Roman" w:cs="Times New Roman"/>
-          </w:rPr>
-          <w:t>o</w:t>
-        </w:r>
-      </w:ins>
-      <w:r>
-        <w:rPr>
-          <w:rFonts w:ascii="Times New Roman" w:hAnsi="Times New Roman" w:cs="Times New Roman"/>
-        </w:rPr>
-        <w:t>nly distinct observations were used</w:t>
-      </w:r>
-      <w:del w:id="120" w:author="Johan van den Hoogen" w:date="2023-05-09T11:56:00Z">
-        <w:r>
-          <w:rPr>
-            <w:rFonts w:ascii="Times New Roman" w:hAnsi="Times New Roman" w:cs="Times New Roman"/>
-          </w:rPr>
-          <w:delText xml:space="preserve">, </w:delText>
         </w:r>
       </w:del>
       <w:ins w:id="121" w:author="Johan van den Hoogen" w:date="2023-05-09T11:56:00Z">
@@ -1884,6 +1872,28 @@
           <w:rPr>
             <w:rFonts w:ascii="Times New Roman" w:hAnsi="Times New Roman" w:cs="Times New Roman"/>
           </w:rPr>
+          <w:t>o</w:t>
+        </w:r>
+      </w:ins>
+      <w:r>
+        <w:rPr>
+          <w:rFonts w:ascii="Times New Roman" w:hAnsi="Times New Roman" w:cs="Times New Roman"/>
+        </w:rPr>
+        <w:t>nly distinct observations were used</w:t>
+      </w:r>
+      <w:del w:id="122" w:author="Johan van den Hoogen" w:date="2023-05-09T11:56:00Z">
+        <w:r>
+          <w:rPr>
+            <w:rFonts w:ascii="Times New Roman" w:hAnsi="Times New Roman" w:cs="Times New Roman"/>
+          </w:rPr>
+          <w:delText xml:space="preserve">, </w:delText>
+        </w:r>
+      </w:del>
+      <w:ins w:id="123" w:author="Johan van den Hoogen" w:date="2023-05-09T11:56:00Z">
+        <w:r>
+          <w:rPr>
+            <w:rFonts w:ascii="Times New Roman" w:hAnsi="Times New Roman" w:cs="Times New Roman"/>
+          </w:rPr>
           <w:t>;</w:t>
         </w:r>
         <w:r>
@@ -1893,7 +1903,7 @@
           <w:t xml:space="preserve"> </w:t>
         </w:r>
       </w:ins>
-      <w:del w:id="122" w:author="Johan van den Hoogen" w:date="2023-05-09T11:56:00Z">
+      <w:del w:id="124" w:author="Johan van den Hoogen" w:date="2023-05-09T11:56:00Z">
         <w:r>
           <w:rPr>
             <w:rFonts w:ascii="Times New Roman" w:hAnsi="Times New Roman" w:cs="Times New Roman"/>
@@ -1907,7 +1917,7 @@
         </w:rPr>
         <w:t>when multiple samples fell within the same 1km2 pixel</w:t>
       </w:r>
-      <w:ins w:id="123" w:author="Johan van den Hoogen" w:date="2023-05-09T09:35:00Z">
+      <w:ins w:id="125" w:author="Johan van den Hoogen" w:date="2023-05-09T09:35:00Z">
         <w:r>
           <w:rPr>
             <w:rFonts w:ascii="Times New Roman" w:hAnsi="Times New Roman" w:cs="Times New Roman"/>
@@ -1921,7 +1931,7 @@
         </w:rPr>
         <w:t xml:space="preserve"> we retained only those with unique rarefied richness values </w:t>
       </w:r>
-      <w:del w:id="124" w:author="Johan van den Hoogen" w:date="2023-05-09T09:35:00Z">
+      <w:del w:id="126" w:author="Johan van den Hoogen" w:date="2023-05-09T09:35:00Z">
         <w:r>
           <w:rPr>
             <w:rFonts w:ascii="Times New Roman" w:hAnsi="Times New Roman" w:cs="Times New Roman"/>
@@ -1935,7 +1945,7 @@
         </w:rPr>
         <w:t xml:space="preserve">. </w:t>
       </w:r>
-      <w:ins w:id="125" w:author="Johan van den Hoogen" w:date="2023-05-09T16:21:00Z">
+      <w:ins w:id="127" w:author="Johan van den Hoogen" w:date="2023-05-09T16:21:00Z">
         <w:r>
           <w:rPr>
             <w:rFonts w:ascii="Times New Roman" w:hAnsi="Times New Roman" w:cs="Times New Roman"/>
@@ -1943,7 +1953,7 @@
           <w:t>To deal with the zero-inflated data str</w:t>
         </w:r>
       </w:ins>
-      <w:ins w:id="126" w:author="Johan van den Hoogen" w:date="2023-05-09T16:22:00Z">
+      <w:ins w:id="128" w:author="Johan van den Hoogen" w:date="2023-05-09T16:22:00Z">
         <w:r>
           <w:rPr>
             <w:rFonts w:ascii="Times New Roman" w:hAnsi="Times New Roman" w:cs="Times New Roman"/>
@@ -1965,7 +1975,7 @@
           <w:t xml:space="preserve"> dataset, we adopted a two-step approach. First,</w:t>
         </w:r>
       </w:ins>
-      <w:ins w:id="127" w:author="Johan van den Hoogen" w:date="2023-05-09T09:36:00Z">
+      <w:ins w:id="129" w:author="Johan van den Hoogen" w:date="2023-05-09T09:36:00Z">
         <w:r>
           <w:rPr>
             <w:rFonts w:ascii="Times New Roman" w:hAnsi="Times New Roman" w:cs="Times New Roman"/>
@@ -1973,7 +1983,7 @@
           <w:t xml:space="preserve"> a</w:t>
         </w:r>
       </w:ins>
-      <w:del w:id="128" w:author="Johan van den Hoogen" w:date="2023-05-09T09:36:00Z">
+      <w:del w:id="130" w:author="Johan van den Hoogen" w:date="2023-05-09T09:36:00Z">
         <w:r>
           <w:rPr>
             <w:rFonts w:ascii="Times New Roman" w:hAnsi="Times New Roman" w:cs="Times New Roman"/>
@@ -1987,7 +1997,7 @@
         </w:rPr>
         <w:t xml:space="preserve"> binary RF classification model was </w:t>
       </w:r>
-      <w:del w:id="129" w:author="Johan van den Hoogen" w:date="2023-05-09T16:22:00Z">
+      <w:del w:id="131" w:author="Johan van den Hoogen" w:date="2023-05-09T16:22:00Z">
         <w:r>
           <w:rPr>
             <w:rFonts w:ascii="Times New Roman" w:hAnsi="Times New Roman" w:cs="Times New Roman"/>
@@ -2001,7 +2011,7 @@
         </w:rPr>
         <w:t xml:space="preserve">created to separate positive occurrence data (richness &gt; 0) from samples with undetected </w:t>
       </w:r>
-      <w:ins w:id="130" w:author="Johan van den Hoogen" w:date="2023-05-09T09:36:00Z">
+      <w:ins w:id="132" w:author="Johan van den Hoogen" w:date="2023-05-09T09:36:00Z">
         <w:r>
           <w:rPr>
             <w:rFonts w:ascii="Times New Roman" w:hAnsi="Times New Roman" w:cs="Times New Roman"/>
@@ -2015,7 +2025,7 @@
         </w:rPr>
         <w:t xml:space="preserve">mycorrhizal communities (richness = 0). </w:t>
       </w:r>
-      <w:ins w:id="131" w:author="Johan van den Hoogen" w:date="2023-05-09T16:45:00Z">
+      <w:ins w:id="133" w:author="Johan van den Hoogen" w:date="2023-05-09T16:45:00Z">
         <w:r>
           <w:rPr>
             <w:rFonts w:ascii="Times New Roman" w:hAnsi="Times New Roman" w:cs="Times New Roman"/>
@@ -2023,7 +2033,7 @@
           <w:t>W</w:t>
         </w:r>
       </w:ins>
-      <w:del w:id="132" w:author="Johan van den Hoogen" w:date="2023-05-09T16:22:00Z">
+      <w:del w:id="134" w:author="Johan van den Hoogen" w:date="2023-05-09T16:22:00Z">
         <w:r>
           <w:rPr>
             <w:rFonts w:ascii="Times New Roman" w:hAnsi="Times New Roman" w:cs="Times New Roman"/>
@@ -2037,7 +2047,7 @@
         </w:rPr>
         <w:t>e then trained a regression RF model on the subset of positive occurrence samples with a log(x+1) transformation of rarefied richness</w:t>
       </w:r>
-      <w:del w:id="133" w:author="Johan van den Hoogen" w:date="2023-05-09T16:23:00Z">
+      <w:del w:id="135" w:author="Johan van den Hoogen" w:date="2023-05-09T16:23:00Z">
         <w:r>
           <w:rPr>
             <w:rFonts w:ascii="Times New Roman" w:hAnsi="Times New Roman" w:cs="Times New Roman"/>
@@ -2045,7 +2055,7 @@
           <w:delText>.</w:delText>
         </w:r>
       </w:del>
-      <w:ins w:id="134" w:author="Johan van den Hoogen" w:date="2023-05-09T16:23:00Z">
+      <w:ins w:id="136" w:author="Johan van den Hoogen" w:date="2023-05-09T16:23:00Z">
         <w:r>
           <w:rPr>
             <w:rFonts w:ascii="Times New Roman" w:hAnsi="Times New Roman" w:cs="Times New Roman"/>
@@ -2071,7 +2081,7 @@
           <w:t xml:space="preserve"> </w:t>
         </w:r>
       </w:ins>
-      <w:ins w:id="135" w:author="Johan van den Hoogen" w:date="2023-05-08T16:27:00Z">
+      <w:ins w:id="137" w:author="Johan van den Hoogen" w:date="2023-05-08T16:27:00Z">
         <w:r>
           <w:rPr>
             <w:rFonts w:ascii="Times New Roman" w:hAnsi="Times New Roman" w:cs="Times New Roman"/>
@@ -2079,7 +2089,7 @@
           <w:t>For AM we only trained a</w:t>
         </w:r>
       </w:ins>
-      <w:ins w:id="136" w:author="Johan van den Hoogen" w:date="2023-05-08T16:28:00Z">
+      <w:ins w:id="138" w:author="Johan van den Hoogen" w:date="2023-05-08T16:28:00Z">
         <w:r>
           <w:rPr>
             <w:rFonts w:ascii="Times New Roman" w:hAnsi="Times New Roman" w:cs="Times New Roman"/>
@@ -2087,7 +2097,7 @@
           <w:t xml:space="preserve"> regression model as there </w:t>
         </w:r>
       </w:ins>
-      <w:ins w:id="137" w:author="Johan van den Hoogen" w:date="2023-05-09T16:23:00Z">
+      <w:ins w:id="139" w:author="Johan van den Hoogen" w:date="2023-05-09T16:23:00Z">
         <w:r>
           <w:rPr>
             <w:rFonts w:ascii="Times New Roman" w:hAnsi="Times New Roman" w:cs="Times New Roman"/>
@@ -2095,7 +2105,7 @@
           <w:t>were</w:t>
         </w:r>
       </w:ins>
-      <w:ins w:id="138" w:author="Johan van den Hoogen" w:date="2023-05-08T16:28:00Z">
+      <w:ins w:id="140" w:author="Johan van den Hoogen" w:date="2023-05-08T16:28:00Z">
         <w:r>
           <w:rPr>
             <w:rFonts w:ascii="Times New Roman" w:hAnsi="Times New Roman" w:cs="Times New Roman"/>
@@ -2103,7 +2113,7 @@
           <w:t xml:space="preserve"> no zeros in this dataset. </w:t>
         </w:r>
       </w:ins>
-      <w:del w:id="139" w:author="Johan van den Hoogen" w:date="2023-05-09T09:37:00Z">
+      <w:del w:id="141" w:author="Johan van den Hoogen" w:date="2023-05-09T09:37:00Z">
         <w:r>
           <w:rPr>
             <w:rFonts w:ascii="Times New Roman" w:hAnsi="Times New Roman" w:cs="Times New Roman"/>
@@ -2111,21 +2121,21 @@
           <w:delText xml:space="preserve"> </w:delText>
         </w:r>
       </w:del>
-      <w:moveFromRangeStart w:id="140" w:author="Johan van den Hoogen" w:date="2023-05-09T16:23:00Z" w:name="move134541853"/>
-      <w:commentRangeStart w:id="141"/>
-      <w:moveFrom w:id="142" w:author="Johan van den Hoogen" w:date="2023-05-09T16:23:00Z">
+      <w:moveFromRangeStart w:id="142" w:author="Johan van den Hoogen" w:date="2023-05-09T16:23:00Z" w:name="move134541853"/>
+      <w:commentRangeStart w:id="143"/>
+      <w:moveFrom w:id="144" w:author="Johan van den Hoogen" w:date="2023-05-09T16:23:00Z">
         <w:r>
           <w:rPr>
             <w:rFonts w:ascii="Times New Roman" w:hAnsi="Times New Roman" w:cs="Times New Roman"/>
           </w:rPr>
           <w:t>Environmental covariates were subset from the full stack to reduce collinearity among predictors.</w:t>
         </w:r>
-        <w:commentRangeEnd w:id="141"/>
+        <w:commentRangeEnd w:id="143"/>
         <w:r>
           <w:rPr>
             <w:rStyle w:val="CommentReference"/>
           </w:rPr>
-          <w:commentReference w:id="141"/>
+          <w:commentReference w:id="143"/>
         </w:r>
         <w:r>
           <w:rPr>
@@ -2134,8 +2144,8 @@
           <w:t xml:space="preserve"> </w:t>
         </w:r>
       </w:moveFrom>
-      <w:moveFromRangeEnd w:id="140"/>
-      <w:del w:id="143" w:author="Johan van den Hoogen" w:date="2023-05-09T16:23:00Z">
+      <w:moveFromRangeEnd w:id="142"/>
+      <w:del w:id="145" w:author="Johan van den Hoogen" w:date="2023-05-09T16:23:00Z">
         <w:r>
           <w:rPr>
             <w:rFonts w:ascii="Times New Roman" w:hAnsi="Times New Roman" w:cs="Times New Roman"/>
@@ -2143,7 +2153,7 @@
           <w:delText xml:space="preserve">Results of the regression model were multiplied by the binary classification model to create a combined prediction. </w:delText>
         </w:r>
       </w:del>
-      <w:ins w:id="144" w:author="Johan van den Hoogen" w:date="2023-05-09T16:24:00Z">
+      <w:ins w:id="146" w:author="Johan van den Hoogen" w:date="2023-05-09T16:24:00Z">
         <w:r>
           <w:rPr>
             <w:rFonts w:ascii="Times New Roman" w:hAnsi="Times New Roman" w:cs="Times New Roman"/>
@@ -2165,7 +2175,7 @@
           <w:t>, t</w:t>
         </w:r>
       </w:ins>
-      <w:del w:id="145" w:author="Johan van den Hoogen" w:date="2023-05-09T16:24:00Z">
+      <w:del w:id="147" w:author="Johan van den Hoogen" w:date="2023-05-09T16:24:00Z">
         <w:r>
           <w:rPr>
             <w:rFonts w:ascii="Times New Roman" w:hAnsi="Times New Roman" w:cs="Times New Roman"/>
@@ -2185,7 +2195,7 @@
         </w:rPr>
         <w:t>inal</w:t>
       </w:r>
-      <w:del w:id="146" w:author="Johan van den Hoogen" w:date="2023-05-09T16:24:00Z">
+      <w:del w:id="148" w:author="Johan van den Hoogen" w:date="2023-05-09T16:24:00Z">
         <w:r>
           <w:rPr>
             <w:rFonts w:ascii="Times New Roman" w:hAnsi="Times New Roman" w:cs="Times New Roman"/>
@@ -2253,6 +2263,60 @@
         </w:rPr>
         <w:t>.</w:t>
       </w:r>
+      <w:ins w:id="149" w:author="Johan van den Hoogen" w:date="2023-05-11T12:42:00Z">
+        <w:r>
+          <w:rPr>
+            <w:rFonts w:ascii="Times New Roman" w:hAnsi="Times New Roman" w:cs="Times New Roman"/>
+          </w:rPr>
+          <w:t xml:space="preserve"> The mean </w:t>
+        </w:r>
+      </w:ins>
+      <w:ins w:id="150" w:author="Johan van den Hoogen" w:date="2023-05-11T12:44:00Z">
+        <w:r>
+          <w:rPr>
+            <w:rFonts w:ascii="Times New Roman" w:hAnsi="Times New Roman" w:cs="Times New Roman"/>
+          </w:rPr>
+          <w:t xml:space="preserve">cross-validated </w:t>
+        </w:r>
+      </w:ins>
+      <w:ins w:id="151" w:author="Johan van den Hoogen" w:date="2023-05-11T12:42:00Z">
+        <w:r>
+          <w:rPr>
+            <w:rFonts w:ascii="Times New Roman" w:hAnsi="Times New Roman" w:cs="Times New Roman"/>
+          </w:rPr>
+          <w:t>R2</w:t>
+        </w:r>
+      </w:ins>
+      <w:ins w:id="152" w:author="Johan van den Hoogen" w:date="2023-05-11T12:43:00Z">
+        <w:r>
+          <w:rPr>
+            <w:rFonts w:ascii="Times New Roman" w:hAnsi="Times New Roman" w:cs="Times New Roman"/>
+          </w:rPr>
+          <w:t xml:space="preserve"> values were 0.71 and </w:t>
+        </w:r>
+      </w:ins>
+      <w:ins w:id="153" w:author="Johan van den Hoogen" w:date="2023-05-11T12:44:00Z">
+        <w:r>
+          <w:rPr>
+            <w:rFonts w:ascii="Times New Roman" w:hAnsi="Times New Roman" w:cs="Times New Roman"/>
+          </w:rPr>
+          <w:t xml:space="preserve">0.61, for AM and </w:t>
+        </w:r>
+        <w:proofErr w:type="spellStart"/>
+        <w:r>
+          <w:rPr>
+            <w:rFonts w:ascii="Times New Roman" w:hAnsi="Times New Roman" w:cs="Times New Roman"/>
+          </w:rPr>
+          <w:t>EcM</w:t>
+        </w:r>
+        <w:proofErr w:type="spellEnd"/>
+        <w:r>
+          <w:rPr>
+            <w:rFonts w:ascii="Times New Roman" w:hAnsi="Times New Roman" w:cs="Times New Roman"/>
+          </w:rPr>
+          <w:t xml:space="preserve">, respectively. </w:t>
+        </w:r>
+      </w:ins>
     </w:p>
     <w:p>
       <w:pPr>
@@ -2261,44 +2325,52 @@
         <w:rPr>
           <w:rFonts w:ascii="Times New Roman" w:hAnsi="Times New Roman" w:cs="Times New Roman"/>
         </w:rPr>
-        <w:pPrChange w:id="147" w:author="Johan van den Hoogen" w:date="2023-05-09T11:48:00Z">
+        <w:pPrChange w:id="154" w:author="Johan van den Hoogen" w:date="2023-05-09T11:48:00Z">
           <w:pPr/>
         </w:pPrChange>
       </w:pPr>
+      <w:ins w:id="155" w:author="Johan van den Hoogen" w:date="2023-05-11T12:42:00Z">
+        <w:r>
+          <w:rPr>
+            <w:rFonts w:ascii="Times New Roman" w:hAnsi="Times New Roman" w:cs="Times New Roman"/>
+          </w:rPr>
+          <w:t xml:space="preserve"> </w:t>
+        </w:r>
+      </w:ins>
     </w:p>
     <w:p>
       <w:pPr>
         <w:spacing w:line="360" w:lineRule="auto"/>
         <w:jc w:val="both"/>
         <w:rPr>
-          <w:moveFrom w:id="148" w:author="Johan van den Hoogen" w:date="2023-05-09T16:24:00Z"/>
-          <w:rFonts w:ascii="Times New Roman" w:hAnsi="Times New Roman" w:cs="Times New Roman"/>
-        </w:rPr>
-        <w:pPrChange w:id="149" w:author="Johan van den Hoogen" w:date="2023-05-09T11:48:00Z">
+          <w:moveFrom w:id="156" w:author="Johan van den Hoogen" w:date="2023-05-09T16:24:00Z"/>
+          <w:rFonts w:ascii="Times New Roman" w:hAnsi="Times New Roman" w:cs="Times New Roman"/>
+        </w:rPr>
+        <w:pPrChange w:id="157" w:author="Johan van den Hoogen" w:date="2023-05-09T11:48:00Z">
           <w:pPr/>
         </w:pPrChange>
       </w:pPr>
-      <w:moveFromRangeStart w:id="150" w:author="Johan van den Hoogen" w:date="2023-05-09T16:24:00Z" w:name="move134541911"/>
-      <w:moveFrom w:id="151" w:author="Johan van den Hoogen" w:date="2023-05-09T16:24:00Z">
+      <w:moveFromRangeStart w:id="158" w:author="Johan van den Hoogen" w:date="2023-05-09T16:24:00Z" w:name="move134541911"/>
+      <w:moveFrom w:id="159" w:author="Johan van den Hoogen" w:date="2023-05-09T16:24:00Z">
         <w:r>
           <w:rPr>
             <w:rFonts w:ascii="Times New Roman" w:hAnsi="Times New Roman" w:cs="Times New Roman"/>
           </w:rPr>
           <w:t xml:space="preserve">There were four types of </w:t>
         </w:r>
-        <w:commentRangeStart w:id="152"/>
+        <w:commentRangeStart w:id="160"/>
         <w:r>
           <w:rPr>
             <w:rFonts w:ascii="Times New Roman" w:hAnsi="Times New Roman" w:cs="Times New Roman"/>
           </w:rPr>
           <w:t>project-specific variables</w:t>
         </w:r>
-        <w:commentRangeEnd w:id="152"/>
+        <w:commentRangeEnd w:id="160"/>
         <w:r>
           <w:rPr>
             <w:rStyle w:val="CommentReference"/>
           </w:rPr>
-          <w:commentReference w:id="152"/>
+          <w:commentReference w:id="160"/>
         </w:r>
         <w:r>
           <w:rPr>
@@ -2353,13 +2425,13 @@
         </w:r>
       </w:moveFrom>
     </w:p>
-    <w:moveFromRangeEnd w:id="150"/>
+    <w:moveFromRangeEnd w:id="158"/>
     <w:p>
       <w:pPr>
         <w:spacing w:line="360" w:lineRule="auto"/>
         <w:jc w:val="both"/>
         <w:rPr>
-          <w:ins w:id="153" w:author="Johan van den Hoogen" w:date="2023-05-10T14:28:00Z"/>
+          <w:ins w:id="161" w:author="Johan van den Hoogen" w:date="2023-05-10T14:28:00Z"/>
           <w:rFonts w:ascii="Times New Roman" w:hAnsi="Times New Roman" w:cs="Times New Roman"/>
         </w:rPr>
       </w:pPr>
@@ -2369,11 +2441,11 @@
         <w:spacing w:line="360" w:lineRule="auto"/>
         <w:jc w:val="both"/>
         <w:rPr>
-          <w:ins w:id="154" w:author="Johan van den Hoogen" w:date="2023-05-10T14:28:00Z"/>
-          <w:rFonts w:ascii="Times New Roman" w:hAnsi="Times New Roman" w:cs="Times New Roman"/>
-        </w:rPr>
-      </w:pPr>
-      <w:ins w:id="155" w:author="Johan van den Hoogen" w:date="2023-05-10T15:54:00Z">
+          <w:ins w:id="162" w:author="Johan van den Hoogen" w:date="2023-05-10T14:28:00Z"/>
+          <w:rFonts w:ascii="Times New Roman" w:hAnsi="Times New Roman" w:cs="Times New Roman"/>
+        </w:rPr>
+      </w:pPr>
+      <w:ins w:id="163" w:author="Johan van den Hoogen" w:date="2023-05-10T15:54:00Z">
         <w:r>
           <w:rPr>
             <w:rFonts w:ascii="Times New Roman" w:hAnsi="Times New Roman" w:cs="Times New Roman"/>
@@ -2381,7 +2453,7 @@
           <w:t xml:space="preserve">Next, we subsampled the datasets with replacement, stratified by biome, to create 100 bootstrap samples. </w:t>
         </w:r>
       </w:ins>
-      <w:ins w:id="156" w:author="Johan van den Hoogen" w:date="2023-05-10T15:55:00Z">
+      <w:ins w:id="164" w:author="Johan van den Hoogen" w:date="2023-05-10T15:55:00Z">
         <w:r>
           <w:rPr>
             <w:rFonts w:ascii="Times New Roman" w:hAnsi="Times New Roman" w:cs="Times New Roman"/>
@@ -2389,7 +2461,7 @@
           <w:t xml:space="preserve">Using the best performing RF model hyperparameters, we then created 100 global prediction images, which were </w:t>
         </w:r>
       </w:ins>
-      <w:ins w:id="157" w:author="Johan van den Hoogen" w:date="2023-05-10T15:56:00Z">
+      <w:ins w:id="165" w:author="Johan van den Hoogen" w:date="2023-05-10T15:56:00Z">
         <w:r>
           <w:rPr>
             <w:rFonts w:ascii="Times New Roman" w:hAnsi="Times New Roman" w:cs="Times New Roman"/>
@@ -2397,7 +2469,7 @@
           <w:t xml:space="preserve">consequently reduced to coefficient of variation (standard </w:t>
         </w:r>
       </w:ins>
-      <w:ins w:id="158" w:author="Johan van den Hoogen" w:date="2023-05-10T16:03:00Z">
+      <w:ins w:id="166" w:author="Johan van den Hoogen" w:date="2023-05-10T16:03:00Z">
         <w:r>
           <w:rPr>
             <w:rFonts w:ascii="Times New Roman" w:hAnsi="Times New Roman" w:cs="Times New Roman"/>
@@ -2405,7 +2477,7 @@
           <w:t>deviation</w:t>
         </w:r>
       </w:ins>
-      <w:ins w:id="159" w:author="Johan van den Hoogen" w:date="2023-05-10T15:56:00Z">
+      <w:ins w:id="167" w:author="Johan van den Hoogen" w:date="2023-05-10T15:56:00Z">
         <w:r>
           <w:rPr>
             <w:rFonts w:ascii="Times New Roman" w:hAnsi="Times New Roman" w:cs="Times New Roman"/>
@@ -2413,7 +2485,7 @@
           <w:t xml:space="preserve"> divided by mean), and lower 5% and upper 95% </w:t>
         </w:r>
       </w:ins>
-      <w:ins w:id="160" w:author="Johan van den Hoogen" w:date="2023-05-10T16:03:00Z">
+      <w:ins w:id="168" w:author="Johan van den Hoogen" w:date="2023-05-10T16:03:00Z">
         <w:r>
           <w:rPr>
             <w:rFonts w:ascii="Times New Roman" w:hAnsi="Times New Roman" w:cs="Times New Roman"/>
@@ -2421,7 +2493,7 @@
           <w:t>confidence</w:t>
         </w:r>
       </w:ins>
-      <w:ins w:id="161" w:author="Johan van den Hoogen" w:date="2023-05-10T15:56:00Z">
+      <w:ins w:id="169" w:author="Johan van den Hoogen" w:date="2023-05-10T15:56:00Z">
         <w:r>
           <w:rPr>
             <w:rFonts w:ascii="Times New Roman" w:hAnsi="Times New Roman" w:cs="Times New Roman"/>
@@ -2429,7 +2501,7 @@
           <w:t xml:space="preserve"> intervals</w:t>
         </w:r>
       </w:ins>
-      <w:ins w:id="162" w:author="Johan van den Hoogen" w:date="2023-05-10T15:57:00Z">
+      <w:ins w:id="170" w:author="Johan van den Hoogen" w:date="2023-05-10T15:57:00Z">
         <w:r>
           <w:rPr>
             <w:rFonts w:ascii="Times New Roman" w:hAnsi="Times New Roman" w:cs="Times New Roman"/>
@@ -2437,7 +2509,7 @@
           <w:t xml:space="preserve">. </w:t>
         </w:r>
       </w:ins>
-      <w:ins w:id="163" w:author="Johan van den Hoogen" w:date="2023-05-10T15:58:00Z">
+      <w:ins w:id="171" w:author="Johan van den Hoogen" w:date="2023-05-10T15:58:00Z">
         <w:r>
           <w:rPr>
             <w:rFonts w:ascii="Times New Roman" w:hAnsi="Times New Roman" w:cs="Times New Roman"/>
@@ -2445,7 +2517,7 @@
           <w:t>To identify environmental conditions and associated geographic areas that fall outside the space represented by the training data, we first transformed the data into Principal Component (PC) space. Next, we selected the first XX</w:t>
         </w:r>
       </w:ins>
-      <w:ins w:id="164" w:author="Johan van den Hoogen" w:date="2023-05-10T15:59:00Z">
+      <w:ins w:id="172" w:author="Johan van den Hoogen" w:date="2023-05-10T15:59:00Z">
         <w:r>
           <w:rPr>
             <w:rFonts w:ascii="Times New Roman" w:hAnsi="Times New Roman" w:cs="Times New Roman"/>
@@ -2453,7 +2525,7 @@
           <w:t xml:space="preserve"> axes that collectively explained 90% of variation. Then, for each of the one-to-one (bivariate) combinations, we assessed whether pixel values</w:t>
         </w:r>
       </w:ins>
-      <w:ins w:id="165" w:author="Johan van den Hoogen" w:date="2023-05-10T16:00:00Z">
+      <w:ins w:id="173" w:author="Johan van den Hoogen" w:date="2023-05-10T16:00:00Z">
         <w:r>
           <w:rPr>
             <w:rFonts w:ascii="Times New Roman" w:hAnsi="Times New Roman" w:cs="Times New Roman"/>
@@ -2461,7 +2533,7 @@
           <w:t xml:space="preserve"> fell within or outside the sampled space. Representing the proportion of bivariate combinations as a percentage, we used this as a metric for the degree of extrapolation. We then combined this information </w:t>
         </w:r>
       </w:ins>
-      <w:ins w:id="166" w:author="Johan van den Hoogen" w:date="2023-05-10T16:01:00Z">
+      <w:ins w:id="174" w:author="Johan van den Hoogen" w:date="2023-05-10T16:01:00Z">
         <w:r>
           <w:rPr>
             <w:rFonts w:ascii="Times New Roman" w:hAnsi="Times New Roman" w:cs="Times New Roman"/>
@@ -2469,7 +2541,7 @@
           <w:t xml:space="preserve">with a map of </w:t>
         </w:r>
       </w:ins>
-      <w:ins w:id="167" w:author="Johan van den Hoogen" w:date="2023-05-10T16:03:00Z">
+      <w:ins w:id="175" w:author="Johan van den Hoogen" w:date="2023-05-10T16:03:00Z">
         <w:r>
           <w:rPr>
             <w:rFonts w:ascii="Times New Roman" w:hAnsi="Times New Roman" w:cs="Times New Roman"/>
@@ -2477,7 +2549,7 @@
           <w:t>geographic</w:t>
         </w:r>
       </w:ins>
-      <w:ins w:id="168" w:author="Johan van den Hoogen" w:date="2023-05-10T16:01:00Z">
+      <w:ins w:id="176" w:author="Johan van den Hoogen" w:date="2023-05-10T16:01:00Z">
         <w:r>
           <w:rPr>
             <w:rFonts w:ascii="Times New Roman" w:hAnsi="Times New Roman" w:cs="Times New Roman"/>
@@ -2485,7 +2557,7 @@
           <w:t xml:space="preserve"> distance to sampling </w:t>
         </w:r>
       </w:ins>
-      <w:ins w:id="169" w:author="Johan van den Hoogen" w:date="2023-05-10T16:03:00Z">
+      <w:ins w:id="177" w:author="Johan van den Hoogen" w:date="2023-05-10T16:03:00Z">
         <w:r>
           <w:rPr>
             <w:rFonts w:ascii="Times New Roman" w:hAnsi="Times New Roman" w:cs="Times New Roman"/>
@@ -2493,12 +2565,44 @@
           <w:t>locations</w:t>
         </w:r>
       </w:ins>
-      <w:ins w:id="170" w:author="Johan van den Hoogen" w:date="2023-05-10T16:01:00Z">
-        <w:r>
-          <w:rPr>
-            <w:rFonts w:ascii="Times New Roman" w:hAnsi="Times New Roman" w:cs="Times New Roman"/>
-          </w:rPr>
-          <w:t xml:space="preserve">. Averaging these maps, we create a global spatial assessment of representativeness of our data for a global </w:t>
+      <w:ins w:id="178" w:author="Johan van den Hoogen" w:date="2023-05-10T16:01:00Z">
+        <w:r>
+          <w:rPr>
+            <w:rFonts w:ascii="Times New Roman" w:hAnsi="Times New Roman" w:cs="Times New Roman"/>
+          </w:rPr>
+          <w:t xml:space="preserve">, </w:t>
+        </w:r>
+      </w:ins>
+      <w:ins w:id="179" w:author="Johan van den Hoogen" w:date="2023-05-11T09:48:00Z">
+        <w:r>
+          <w:rPr>
+            <w:rFonts w:ascii="Times New Roman" w:hAnsi="Times New Roman" w:cs="Times New Roman"/>
+          </w:rPr>
+          <w:t>to</w:t>
+        </w:r>
+      </w:ins>
+      <w:ins w:id="180" w:author="Johan van den Hoogen" w:date="2023-05-10T16:01:00Z">
+        <w:r>
+          <w:rPr>
+            <w:rFonts w:ascii="Times New Roman" w:hAnsi="Times New Roman" w:cs="Times New Roman"/>
+          </w:rPr>
+          <w:t xml:space="preserve"> create a global spatial assessment of representativeness of our data</w:t>
+        </w:r>
+      </w:ins>
+      <w:ins w:id="181" w:author="Johan van den Hoogen" w:date="2023-05-11T09:48:00Z">
+        <w:r>
+          <w:rPr>
+            <w:rFonts w:ascii="Times New Roman" w:hAnsi="Times New Roman" w:cs="Times New Roman"/>
+          </w:rPr>
+          <w:t>sets</w:t>
+        </w:r>
+      </w:ins>
+      <w:ins w:id="182" w:author="Johan van den Hoogen" w:date="2023-05-10T16:04:00Z">
+        <w:r>
+          <w:rPr>
+            <w:rFonts w:ascii="Times New Roman" w:hAnsi="Times New Roman" w:cs="Times New Roman"/>
+          </w:rPr>
+          <w:t>.</w:t>
         </w:r>
       </w:ins>
     </w:p>
@@ -2507,7 +2611,7 @@
         <w:spacing w:line="360" w:lineRule="auto"/>
         <w:jc w:val="both"/>
         <w:rPr>
-          <w:ins w:id="171" w:author="Johan van den Hoogen" w:date="2023-05-10T14:28:00Z"/>
+          <w:ins w:id="183" w:author="Johan van den Hoogen" w:date="2023-05-10T16:07:00Z"/>
           <w:rFonts w:ascii="Times New Roman" w:hAnsi="Times New Roman" w:cs="Times New Roman"/>
         </w:rPr>
       </w:pPr>
@@ -2517,138 +2621,218 @@
         <w:spacing w:line="360" w:lineRule="auto"/>
         <w:jc w:val="both"/>
         <w:rPr>
-          <w:rFonts w:ascii="Times New Roman" w:hAnsi="Times New Roman" w:cs="Times New Roman"/>
-        </w:rPr>
-        <w:pPrChange w:id="172" w:author="Johan van den Hoogen" w:date="2023-05-09T11:48:00Z">
-          <w:pPr/>
-        </w:pPrChange>
-      </w:pPr>
-      <w:r>
-        <w:rPr>
-          <w:rFonts w:ascii="Times New Roman" w:hAnsi="Times New Roman" w:cs="Times New Roman"/>
-        </w:rPr>
-        <w:tab/>
-      </w:r>
-    </w:p>
-    <w:p>
-      <w:pPr>
-        <w:spacing w:line="360" w:lineRule="auto"/>
-        <w:jc w:val="both"/>
-        <w:rPr>
-          <w:del w:id="173" w:author="Johan van den Hoogen" w:date="2023-05-09T17:23:00Z"/>
-          <w:rFonts w:ascii="Times New Roman" w:hAnsi="Times New Roman" w:cs="Times New Roman"/>
-        </w:rPr>
-      </w:pPr>
-      <w:r>
-        <w:rPr>
-          <w:rFonts w:ascii="Times New Roman" w:hAnsi="Times New Roman" w:cs="Times New Roman"/>
-        </w:rPr>
-        <w:t xml:space="preserve">We performed </w:t>
-      </w:r>
-      <w:del w:id="174" w:author="Johan van den Hoogen" w:date="2023-05-09T16:45:00Z">
-        <w:r>
-          <w:rPr>
-            <w:rFonts w:ascii="Times New Roman" w:hAnsi="Times New Roman" w:cs="Times New Roman"/>
-          </w:rPr>
-          <w:delText xml:space="preserve">two </w:delText>
-        </w:r>
-      </w:del>
-      <w:del w:id="175" w:author="Johan van den Hoogen" w:date="2023-05-10T09:41:00Z">
-        <w:r>
-          <w:rPr>
-            <w:rFonts w:ascii="Times New Roman" w:hAnsi="Times New Roman" w:cs="Times New Roman"/>
-          </w:rPr>
-          <w:delText>t</w:delText>
-        </w:r>
-      </w:del>
-      <w:ins w:id="176" w:author="Johan van den Hoogen" w:date="2023-05-10T09:41:00Z">
-        <w:r>
-          <w:rPr>
-            <w:rFonts w:ascii="Times New Roman" w:hAnsi="Times New Roman" w:cs="Times New Roman"/>
-          </w:rPr>
-          <w:t>several t</w:t>
-        </w:r>
-      </w:ins>
-      <w:r>
-        <w:rPr>
-          <w:rFonts w:ascii="Times New Roman" w:hAnsi="Times New Roman" w:cs="Times New Roman"/>
-        </w:rPr>
-        <w:t>ypes of additional validation to address concerns of spatial autocorrelation and geographic bias in sampling locations.</w:t>
-      </w:r>
-      <w:ins w:id="177" w:author="Johan van den Hoogen" w:date="2023-05-10T09:41:00Z">
-        <w:r>
-          <w:rPr>
-            <w:rFonts w:ascii="Times New Roman" w:hAnsi="Times New Roman" w:cs="Times New Roman"/>
-          </w:rPr>
-          <w:t xml:space="preserve"> First, </w:t>
-        </w:r>
-      </w:ins>
-    </w:p>
-    <w:p>
-      <w:pPr>
-        <w:spacing w:line="360" w:lineRule="auto"/>
-        <w:jc w:val="both"/>
-        <w:rPr>
-          <w:ins w:id="178" w:author="Johan van den Hoogen" w:date="2023-05-10T14:27:00Z"/>
-          <w:rFonts w:ascii="Times New Roman" w:hAnsi="Times New Roman" w:cs="Times New Roman"/>
-        </w:rPr>
-      </w:pPr>
-    </w:p>
-    <w:p>
-      <w:pPr>
-        <w:spacing w:line="480" w:lineRule="auto"/>
-        <w:rPr>
-          <w:ins w:id="179" w:author="Johan van den Hoogen" w:date="2023-05-10T14:27:00Z"/>
-        </w:rPr>
-      </w:pPr>
-      <w:ins w:id="180" w:author="Johan van den Hoogen" w:date="2023-05-10T14:27:00Z">
-        <w:r>
-          <w:t>To investigate the effect of spatial autocorrelation on model performance we performed a buffered leave-one-out cross-validation tests (</w:t>
-        </w:r>
-        <w:commentRangeStart w:id="181"/>
+          <w:ins w:id="184" w:author="Johan van den Hoogen" w:date="2023-05-10T16:06:00Z"/>
+          <w:rFonts w:ascii="Times New Roman" w:hAnsi="Times New Roman" w:cs="Times New Roman"/>
+        </w:rPr>
+      </w:pPr>
+      <w:ins w:id="185" w:author="Johan van den Hoogen" w:date="2023-05-10T16:07:00Z">
+        <w:r>
+          <w:rPr>
+            <w:rFonts w:ascii="Times New Roman" w:hAnsi="Times New Roman" w:cs="Times New Roman"/>
+          </w:rPr>
+          <w:t>We then performed</w:t>
+        </w:r>
+        <w:r>
+          <w:t xml:space="preserve"> buffered leave-one-out cross-validation tests (</w:t>
+        </w:r>
+        <w:commentRangeStart w:id="186"/>
         <w:r>
           <w:t>Roberts et al. 2017</w:t>
         </w:r>
-        <w:commentRangeEnd w:id="181"/>
+        <w:commentRangeEnd w:id="186"/>
         <w:r>
           <w:rPr>
             <w:rStyle w:val="CommentReference"/>
             <w:rFonts w:ascii="Arial" w:eastAsia="Arial" w:hAnsi="Arial" w:cs="Arial"/>
             <w:lang w:val="ru"/>
           </w:rPr>
-          <w:commentReference w:id="181"/>
-        </w:r>
-        <w:r>
-          <w:t xml:space="preserve">). As expected, the predictive power declines with increasing buffer sizes. </w:t>
-        </w:r>
-        <w:r>
-          <w:rPr>
-            <w:rFonts w:ascii="Times New Roman" w:hAnsi="Times New Roman"/>
-          </w:rPr>
-          <w:t xml:space="preserve">At the scales at which we observe positive autocorrelation, i.e., where we significant Moran’s I </w:t>
+          <w:commentReference w:id="186"/>
+        </w:r>
+        <w:r>
+          <w:t>)</w:t>
+        </w:r>
+      </w:ins>
+      <w:ins w:id="187" w:author="Johan van den Hoogen" w:date="2023-05-10T16:08:00Z">
+        <w:r>
+          <w:t xml:space="preserve"> t</w:t>
+        </w:r>
+        <w:r>
+          <w:t xml:space="preserve">o </w:t>
+        </w:r>
+        <w:r>
+          <w:t xml:space="preserve">assess whether there was any </w:t>
+        </w:r>
+        <w:r>
+          <w:t>effect of spatial autocorrelation on model performance</w:t>
+        </w:r>
+      </w:ins>
+      <w:ins w:id="188" w:author="Johan van den Hoogen" w:date="2023-05-10T16:07:00Z">
+        <w:r>
+          <w:t>. As expected, the predictive power declines with increasing buffer sizes</w:t>
+        </w:r>
+      </w:ins>
+      <w:ins w:id="189" w:author="Johan van den Hoogen" w:date="2023-05-10T16:08:00Z">
+        <w:r>
+          <w:t xml:space="preserve">, </w:t>
+        </w:r>
+        <w:commentRangeStart w:id="190"/>
+        <w:r>
+          <w:t xml:space="preserve">given that nearby locations provide the local environmental information that </w:t>
+        </w:r>
+      </w:ins>
+      <w:ins w:id="191" w:author="Johan van den Hoogen" w:date="2023-05-10T16:09:00Z">
+        <w:r>
+          <w:t>inform the RF model</w:t>
+        </w:r>
+      </w:ins>
+      <w:commentRangeEnd w:id="190"/>
+      <w:ins w:id="192" w:author="Johan van den Hoogen" w:date="2023-05-10T16:10:00Z">
+        <w:r>
+          <w:rPr>
+            <w:rStyle w:val="CommentReference"/>
+          </w:rPr>
+          <w:commentReference w:id="190"/>
+        </w:r>
+      </w:ins>
+      <w:ins w:id="193" w:author="Johan van den Hoogen" w:date="2023-05-10T16:09:00Z">
+        <w:r>
+          <w:t xml:space="preserve">. </w:t>
+        </w:r>
+      </w:ins>
+      <w:ins w:id="194" w:author="Johan van den Hoogen" w:date="2023-05-10T16:10:00Z">
+        <w:r>
+          <w:t xml:space="preserve">Yet, we observe a </w:t>
+        </w:r>
+      </w:ins>
+      <w:ins w:id="195" w:author="Johan van den Hoogen" w:date="2023-05-10T16:20:00Z">
+        <w:r>
+          <w:t>stabilization</w:t>
+        </w:r>
+      </w:ins>
+      <w:ins w:id="196" w:author="Johan van den Hoogen" w:date="2023-05-10T16:10:00Z">
+        <w:r>
+          <w:t xml:space="preserve"> of coefficient of determination R2 around ±0.2 and ±0.15 for </w:t>
+        </w:r>
+        <w:proofErr w:type="spellStart"/>
+        <w:r>
+          <w:t>EcM</w:t>
+        </w:r>
+        <w:proofErr w:type="spellEnd"/>
+        <w:r>
+          <w:t xml:space="preserve"> and </w:t>
         </w:r>
         <w:proofErr w:type="gramStart"/>
         <w:r>
-          <w:rPr>
-            <w:rFonts w:ascii="Times New Roman" w:hAnsi="Times New Roman"/>
-          </w:rPr>
-          <w:t>values</w:t>
+          <w:t>AM ,respectively</w:t>
         </w:r>
         <w:proofErr w:type="gramEnd"/>
         <w:r>
-          <w:rPr>
-            <w:rFonts w:ascii="Times New Roman" w:hAnsi="Times New Roman"/>
-          </w:rPr>
-          <w:t xml:space="preserve">, </w:t>
-        </w:r>
-        <w:r>
-          <w:t>coefficient of determination</w:t>
-        </w:r>
-        <w:r>
-          <w:rPr>
-            <w:rFonts w:ascii="Times New Roman" w:hAnsi="Times New Roman"/>
-          </w:rPr>
-          <w:t xml:space="preserve"> values remain positive. </w:t>
+          <w:t>, from buffer sizes larger than</w:t>
+        </w:r>
+      </w:ins>
+      <w:ins w:id="197" w:author="Johan van den Hoogen" w:date="2023-05-10T16:11:00Z">
+        <w:r>
+          <w:t xml:space="preserve"> 500 km. </w:t>
+        </w:r>
+        <w:r>
+          <w:rPr>
+            <w:rFonts w:ascii="Times New Roman" w:hAnsi="Times New Roman" w:cs="Times New Roman"/>
+          </w:rPr>
+          <w:t xml:space="preserve">To transform this information into a spatial </w:t>
+        </w:r>
+      </w:ins>
+      <w:ins w:id="198" w:author="Johan van den Hoogen" w:date="2023-05-10T16:20:00Z">
+        <w:r>
+          <w:rPr>
+            <w:rFonts w:ascii="Times New Roman" w:hAnsi="Times New Roman" w:cs="Times New Roman"/>
+          </w:rPr>
+          <w:t>product,</w:t>
+        </w:r>
+      </w:ins>
+      <w:ins w:id="199" w:author="Johan van den Hoogen" w:date="2023-05-10T16:11:00Z">
+        <w:r>
+          <w:rPr>
+            <w:rFonts w:ascii="Times New Roman" w:hAnsi="Times New Roman" w:cs="Times New Roman"/>
+          </w:rPr>
+          <w:t xml:space="preserve"> we projecte</w:t>
+        </w:r>
+      </w:ins>
+      <w:ins w:id="200" w:author="Johan van den Hoogen" w:date="2023-05-10T16:12:00Z">
+        <w:r>
+          <w:rPr>
+            <w:rFonts w:ascii="Times New Roman" w:hAnsi="Times New Roman" w:cs="Times New Roman"/>
+          </w:rPr>
+          <w:t xml:space="preserve">d the coefficient of </w:t>
+        </w:r>
+      </w:ins>
+      <w:ins w:id="201" w:author="Johan van den Hoogen" w:date="2023-05-10T16:20:00Z">
+        <w:r>
+          <w:rPr>
+            <w:rFonts w:ascii="Times New Roman" w:hAnsi="Times New Roman" w:cs="Times New Roman"/>
+          </w:rPr>
+          <w:t>determination</w:t>
+        </w:r>
+      </w:ins>
+      <w:ins w:id="202" w:author="Johan van den Hoogen" w:date="2023-05-10T16:12:00Z">
+        <w:r>
+          <w:rPr>
+            <w:rFonts w:ascii="Times New Roman" w:hAnsi="Times New Roman" w:cs="Times New Roman"/>
+          </w:rPr>
+          <w:t xml:space="preserve"> R2 as a </w:t>
+        </w:r>
+      </w:ins>
+      <w:ins w:id="203" w:author="Johan van den Hoogen" w:date="2023-05-10T16:20:00Z">
+        <w:r>
+          <w:rPr>
+            <w:rFonts w:ascii="Times New Roman" w:hAnsi="Times New Roman" w:cs="Times New Roman"/>
+          </w:rPr>
+          <w:t>function</w:t>
+        </w:r>
+      </w:ins>
+      <w:ins w:id="204" w:author="Johan van den Hoogen" w:date="2023-05-10T16:11:00Z">
+        <w:r>
+          <w:rPr>
+            <w:rFonts w:ascii="Times New Roman" w:hAnsi="Times New Roman" w:cs="Times New Roman"/>
+          </w:rPr>
+          <w:t xml:space="preserve"> the distance to nearest sampling location</w:t>
+        </w:r>
+      </w:ins>
+      <w:ins w:id="205" w:author="Johan van den Hoogen" w:date="2023-05-11T10:04:00Z">
+        <w:r>
+          <w:rPr>
+            <w:rFonts w:ascii="Times New Roman" w:hAnsi="Times New Roman" w:cs="Times New Roman"/>
+          </w:rPr>
+          <w:t xml:space="preserve">. </w:t>
+        </w:r>
+      </w:ins>
+      <w:proofErr w:type="spellStart"/>
+      <w:ins w:id="206" w:author="Johan van den Hoogen" w:date="2023-05-10T16:12:00Z">
+        <w:r>
+          <w:rPr>
+            <w:rFonts w:ascii="Times New Roman" w:hAnsi="Times New Roman" w:cs="Times New Roman"/>
+          </w:rPr>
+          <w:t>This</w:t>
+        </w:r>
+        <w:proofErr w:type="spellEnd"/>
+        <w:r>
+          <w:rPr>
+            <w:rFonts w:ascii="Times New Roman" w:hAnsi="Times New Roman" w:cs="Times New Roman"/>
+          </w:rPr>
+          <w:t xml:space="preserve"> map </w:t>
+        </w:r>
+        <w:proofErr w:type="gramStart"/>
+        <w:r>
+          <w:rPr>
+            <w:rFonts w:ascii="Times New Roman" w:hAnsi="Times New Roman" w:cs="Times New Roman"/>
+          </w:rPr>
+          <w:t>is in agreement</w:t>
+        </w:r>
+        <w:proofErr w:type="gramEnd"/>
+        <w:r>
+          <w:rPr>
+            <w:rFonts w:ascii="Times New Roman" w:hAnsi="Times New Roman" w:cs="Times New Roman"/>
+          </w:rPr>
+          <w:t xml:space="preserve"> with the map of extrapolation, described above. </w:t>
         </w:r>
       </w:ins>
     </w:p>
@@ -2657,16 +2841,122 @@
         <w:spacing w:line="360" w:lineRule="auto"/>
         <w:jc w:val="both"/>
         <w:rPr>
-          <w:ins w:id="182" w:author="Johan van den Hoogen" w:date="2023-05-09T17:23:00Z"/>
-          <w:rFonts w:ascii="Times New Roman" w:hAnsi="Times New Roman" w:cs="Times New Roman"/>
-        </w:rPr>
-        <w:pPrChange w:id="183" w:author="Johan van den Hoogen" w:date="2023-05-09T11:48:00Z">
+          <w:ins w:id="207" w:author="Johan van den Hoogen" w:date="2023-05-10T14:28:00Z"/>
+          <w:rFonts w:ascii="Times New Roman" w:hAnsi="Times New Roman" w:cs="Times New Roman"/>
+        </w:rPr>
+      </w:pPr>
+    </w:p>
+    <w:p>
+      <w:pPr>
+        <w:spacing w:line="360" w:lineRule="auto"/>
+        <w:jc w:val="both"/>
+        <w:rPr>
+          <w:rFonts w:ascii="Times New Roman" w:hAnsi="Times New Roman" w:cs="Times New Roman"/>
+        </w:rPr>
+        <w:pPrChange w:id="208" w:author="Johan van den Hoogen" w:date="2023-05-09T11:48:00Z">
           <w:pPr/>
         </w:pPrChange>
       </w:pPr>
-      <w:ins w:id="184" w:author="Johan van den Hoogen" w:date="2023-05-10T14:27:00Z">
-        <w:r>
-          <w:t>To reduce potential artifacts produced by extrapolation,</w:t>
+      <w:ins w:id="209" w:author="Johan van den Hoogen" w:date="2023-05-11T10:12:00Z">
+        <w:r>
+          <w:rPr>
+            <w:rFonts w:ascii="Times New Roman" w:hAnsi="Times New Roman" w:cs="Times New Roman"/>
+          </w:rPr>
+          <w:t>We then assessed whether our models exhibited any residual spatial auto</w:t>
+        </w:r>
+      </w:ins>
+      <w:ins w:id="210" w:author="Johan van den Hoogen" w:date="2023-05-11T10:13:00Z">
+        <w:r>
+          <w:rPr>
+            <w:rFonts w:ascii="Times New Roman" w:hAnsi="Times New Roman" w:cs="Times New Roman"/>
+          </w:rPr>
+          <w:t>correlation. To do so, we first performed a Moran’s I test on model residual</w:t>
+        </w:r>
+      </w:ins>
+      <w:ins w:id="211" w:author="Johan van den Hoogen" w:date="2023-05-11T10:18:00Z">
+        <w:r>
+          <w:rPr>
+            <w:rFonts w:ascii="Times New Roman" w:hAnsi="Times New Roman" w:cs="Times New Roman"/>
+          </w:rPr>
+          <w:t>s. W</w:t>
+        </w:r>
+      </w:ins>
+      <w:ins w:id="212" w:author="Johan van den Hoogen" w:date="2023-05-11T10:19:00Z">
+        <w:r>
+          <w:rPr>
+            <w:rFonts w:ascii="Times New Roman" w:hAnsi="Times New Roman" w:cs="Times New Roman"/>
+          </w:rPr>
+          <w:t>hereas w</w:t>
+        </w:r>
+      </w:ins>
+      <w:ins w:id="213" w:author="Johan van den Hoogen" w:date="2023-05-11T10:18:00Z">
+        <w:r>
+          <w:rPr>
+            <w:rFonts w:ascii="Times New Roman" w:hAnsi="Times New Roman" w:cs="Times New Roman"/>
+          </w:rPr>
+          <w:t>e observe no significant SAC for AM (Moran’s I = 0.008, p = 0.6184)</w:t>
+        </w:r>
+      </w:ins>
+      <w:ins w:id="214" w:author="Johan van den Hoogen" w:date="2023-05-11T10:19:00Z">
+        <w:r>
+          <w:rPr>
+            <w:rFonts w:ascii="Times New Roman" w:hAnsi="Times New Roman" w:cs="Times New Roman"/>
+          </w:rPr>
+          <w:t xml:space="preserve">, the </w:t>
+        </w:r>
+        <w:proofErr w:type="spellStart"/>
+        <w:r>
+          <w:rPr>
+            <w:rFonts w:ascii="Times New Roman" w:hAnsi="Times New Roman" w:cs="Times New Roman"/>
+          </w:rPr>
+          <w:t>EcM</w:t>
+        </w:r>
+        <w:proofErr w:type="spellEnd"/>
+        <w:r>
+          <w:rPr>
+            <w:rFonts w:ascii="Times New Roman" w:hAnsi="Times New Roman" w:cs="Times New Roman"/>
+          </w:rPr>
+          <w:t xml:space="preserve"> model did show positive SAC (</w:t>
+        </w:r>
+      </w:ins>
+      <w:ins w:id="215" w:author="Johan van den Hoogen" w:date="2023-05-11T10:21:00Z">
+        <w:r>
+          <w:rPr>
+            <w:rFonts w:ascii="Times New Roman" w:hAnsi="Times New Roman" w:cs="Times New Roman"/>
+          </w:rPr>
+          <w:t xml:space="preserve">Moran’s I = 0.067, p </w:t>
+        </w:r>
+      </w:ins>
+      <w:ins w:id="216" w:author="Johan van den Hoogen" w:date="2023-05-11T10:46:00Z">
+        <w:r>
+          <w:rPr>
+            <w:rFonts w:ascii="Times New Roman" w:hAnsi="Times New Roman" w:cs="Times New Roman"/>
+          </w:rPr>
+          <w:t>&lt; 0.001</w:t>
+        </w:r>
+      </w:ins>
+      <w:ins w:id="217" w:author="Johan van den Hoogen" w:date="2023-05-11T10:21:00Z">
+        <w:r>
+          <w:rPr>
+            <w:rFonts w:ascii="Times New Roman" w:hAnsi="Times New Roman" w:cs="Times New Roman"/>
+          </w:rPr>
+          <w:t>)</w:t>
+        </w:r>
+      </w:ins>
+      <w:ins w:id="218" w:author="Johan van den Hoogen" w:date="2023-05-11T10:26:00Z">
+        <w:r>
+          <w:rPr>
+            <w:rFonts w:ascii="Times New Roman" w:hAnsi="Times New Roman" w:cs="Times New Roman"/>
+          </w:rPr>
+          <w:t>.</w:t>
+        </w:r>
+      </w:ins>
+      <w:ins w:id="219" w:author="Johan van den Hoogen" w:date="2023-05-11T11:54:00Z">
+        <w:r>
+          <w:rPr>
+            <w:rFonts w:ascii="Times New Roman" w:hAnsi="Times New Roman" w:cs="Times New Roman"/>
+          </w:rPr>
+          <w:t xml:space="preserve"> </w:t>
         </w:r>
       </w:ins>
     </w:p>
@@ -2675,10 +2965,73 @@
         <w:spacing w:line="360" w:lineRule="auto"/>
         <w:jc w:val="both"/>
         <w:rPr>
-          <w:del w:id="185" w:author="Johan van den Hoogen" w:date="2023-05-09T17:22:00Z"/>
-          <w:rFonts w:ascii="Times New Roman" w:hAnsi="Times New Roman" w:cs="Times New Roman"/>
-        </w:rPr>
-        <w:pPrChange w:id="186" w:author="Johan van den Hoogen" w:date="2023-05-09T11:48:00Z">
+          <w:del w:id="220" w:author="Johan van den Hoogen" w:date="2023-05-09T17:23:00Z"/>
+          <w:rFonts w:ascii="Times New Roman" w:hAnsi="Times New Roman" w:cs="Times New Roman"/>
+        </w:rPr>
+      </w:pPr>
+      <w:r>
+        <w:rPr>
+          <w:rFonts w:ascii="Times New Roman" w:hAnsi="Times New Roman" w:cs="Times New Roman"/>
+        </w:rPr>
+        <w:t xml:space="preserve">We performed </w:t>
+      </w:r>
+      <w:del w:id="221" w:author="Johan van den Hoogen" w:date="2023-05-09T16:45:00Z">
+        <w:r>
+          <w:rPr>
+            <w:rFonts w:ascii="Times New Roman" w:hAnsi="Times New Roman" w:cs="Times New Roman"/>
+          </w:rPr>
+          <w:delText xml:space="preserve">two </w:delText>
+        </w:r>
+      </w:del>
+      <w:del w:id="222" w:author="Johan van den Hoogen" w:date="2023-05-10T09:41:00Z">
+        <w:r>
+          <w:rPr>
+            <w:rFonts w:ascii="Times New Roman" w:hAnsi="Times New Roman" w:cs="Times New Roman"/>
+          </w:rPr>
+          <w:delText>t</w:delText>
+        </w:r>
+      </w:del>
+      <w:ins w:id="223" w:author="Johan van den Hoogen" w:date="2023-05-10T09:41:00Z">
+        <w:r>
+          <w:rPr>
+            <w:rFonts w:ascii="Times New Roman" w:hAnsi="Times New Roman" w:cs="Times New Roman"/>
+          </w:rPr>
+          <w:t>several t</w:t>
+        </w:r>
+      </w:ins>
+      <w:r>
+        <w:rPr>
+          <w:rFonts w:ascii="Times New Roman" w:hAnsi="Times New Roman" w:cs="Times New Roman"/>
+        </w:rPr>
+        <w:t>ypes of additional validation to address concerns of spatial autocorrelation and geographic bias in sampling locations.</w:t>
+      </w:r>
+      <w:ins w:id="224" w:author="Johan van den Hoogen" w:date="2023-05-10T09:41:00Z">
+        <w:r>
+          <w:rPr>
+            <w:rFonts w:ascii="Times New Roman" w:hAnsi="Times New Roman" w:cs="Times New Roman"/>
+          </w:rPr>
+          <w:t xml:space="preserve"> First, </w:t>
+        </w:r>
+      </w:ins>
+    </w:p>
+    <w:p>
+      <w:pPr>
+        <w:spacing w:line="360" w:lineRule="auto"/>
+        <w:jc w:val="both"/>
+        <w:rPr>
+          <w:del w:id="225" w:author="Johan van den Hoogen" w:date="2023-05-09T17:22:00Z"/>
+        </w:rPr>
+      </w:pPr>
+    </w:p>
+    <w:p>
+      <w:pPr>
+        <w:spacing w:line="360" w:lineRule="auto"/>
+        <w:jc w:val="both"/>
+        <w:rPr>
+          <w:ins w:id="226" w:author="Johan van den Hoogen" w:date="2023-05-10T16:07:00Z"/>
+          <w:rFonts w:ascii="Times New Roman" w:hAnsi="Times New Roman" w:cs="Times New Roman"/>
+        </w:rPr>
+        <w:pPrChange w:id="227" w:author="Johan van den Hoogen" w:date="2023-05-09T11:48:00Z">
           <w:pPr/>
         </w:pPrChange>
       </w:pPr>
@@ -2688,15 +3041,15 @@
         <w:spacing w:line="360" w:lineRule="auto"/>
         <w:jc w:val="both"/>
         <w:rPr>
-          <w:ins w:id="187" w:author="Johan van den Hoogen" w:date="2023-05-09T16:51:00Z"/>
-          <w:rFonts w:ascii="Times New Roman" w:hAnsi="Times New Roman" w:cs="Times New Roman"/>
-          <w:rPrChange w:id="188" w:author="Johan van den Hoogen" w:date="2023-05-09T17:22:00Z">
+          <w:ins w:id="228" w:author="Johan van den Hoogen" w:date="2023-05-09T16:51:00Z"/>
+          <w:rFonts w:ascii="Times New Roman" w:hAnsi="Times New Roman" w:cs="Times New Roman"/>
+          <w:rPrChange w:id="229" w:author="Johan van den Hoogen" w:date="2023-05-09T17:22:00Z">
             <w:rPr>
-              <w:ins w:id="189" w:author="Johan van den Hoogen" w:date="2023-05-09T16:51:00Z"/>
+              <w:ins w:id="230" w:author="Johan van den Hoogen" w:date="2023-05-09T16:51:00Z"/>
             </w:rPr>
           </w:rPrChange>
         </w:rPr>
-        <w:pPrChange w:id="190" w:author="Johan van den Hoogen" w:date="2023-05-09T17:22:00Z">
+        <w:pPrChange w:id="231" w:author="Johan van den Hoogen" w:date="2023-05-09T17:22:00Z">
           <w:pPr>
             <w:pStyle w:val="ListParagraph"/>
             <w:numPr>
@@ -2721,7 +3074,7 @@
         <w:rPr>
           <w:rFonts w:ascii="Times New Roman" w:hAnsi="Times New Roman" w:cs="Times New Roman"/>
         </w:rPr>
-        <w:pPrChange w:id="191" w:author="Johan van den Hoogen" w:date="2023-05-09T11:48:00Z">
+        <w:pPrChange w:id="232" w:author="Johan van den Hoogen" w:date="2023-05-09T11:48:00Z">
           <w:pPr>
             <w:pStyle w:val="ListParagraph"/>
             <w:numPr>
@@ -2748,15 +3101,14 @@
         <w:spacing w:line="360" w:lineRule="auto"/>
         <w:jc w:val="both"/>
         <w:rPr>
-          <w:ins w:id="192" w:author="Johan van den Hoogen" w:date="2023-05-09T16:45:00Z"/>
-          <w:rFonts w:ascii="Times New Roman" w:hAnsi="Times New Roman" w:cs="Times New Roman"/>
-        </w:rPr>
-      </w:pPr>
-      <w:r>
-        <w:rPr>
-          <w:rFonts w:ascii="Times New Roman" w:hAnsi="Times New Roman" w:cs="Times New Roman"/>
-        </w:rPr>
-        <w:lastRenderedPageBreak/>
+          <w:ins w:id="233" w:author="Johan van den Hoogen" w:date="2023-05-09T16:45:00Z"/>
+          <w:rFonts w:ascii="Times New Roman" w:hAnsi="Times New Roman" w:cs="Times New Roman"/>
+        </w:rPr>
+      </w:pPr>
+      <w:r>
+        <w:rPr>
+          <w:rFonts w:ascii="Times New Roman" w:hAnsi="Times New Roman" w:cs="Times New Roman"/>
+        </w:rPr>
         <w:t>Spatial blocking of cross validation</w:t>
       </w:r>
     </w:p>
@@ -2770,12 +3122,12 @@
         <w:spacing w:line="360" w:lineRule="auto"/>
         <w:jc w:val="both"/>
         <w:rPr>
-          <w:ins w:id="193" w:author="Johan van den Hoogen" w:date="2023-05-10T14:28:00Z"/>
+          <w:ins w:id="234" w:author="Johan van den Hoogen" w:date="2023-05-10T14:28:00Z"/>
           <w:rFonts w:ascii="Times New Roman" w:hAnsi="Times New Roman" w:cs="Times New Roman"/>
         </w:rPr>
       </w:pPr>
       <w:proofErr w:type="gramStart"/>
-      <w:ins w:id="194" w:author="Johan van den Hoogen" w:date="2023-05-09T16:45:00Z">
+      <w:ins w:id="235" w:author="Johan van den Hoogen" w:date="2023-05-09T16:45:00Z">
         <w:r>
           <w:rPr>
             <w:rFonts w:ascii="Times New Roman" w:hAnsi="Times New Roman" w:cs="Times New Roman"/>
@@ -2783,7 +3135,7 @@
           <w:t>Spatially-</w:t>
         </w:r>
       </w:ins>
-      <w:ins w:id="195" w:author="Johan van den Hoogen" w:date="2023-05-09T16:46:00Z">
+      <w:ins w:id="236" w:author="Johan van den Hoogen" w:date="2023-05-09T16:46:00Z">
         <w:r>
           <w:rPr>
             <w:rFonts w:ascii="Times New Roman" w:hAnsi="Times New Roman" w:cs="Times New Roman"/>
@@ -2811,7 +3163,7 @@
         <w:rPr>
           <w:rFonts w:ascii="Times New Roman" w:hAnsi="Times New Roman" w:cs="Times New Roman"/>
         </w:rPr>
-        <w:pPrChange w:id="196" w:author="Johan van den Hoogen" w:date="2023-05-09T11:48:00Z">
+        <w:pPrChange w:id="237" w:author="Johan van den Hoogen" w:date="2023-05-09T11:48:00Z">
           <w:pPr>
             <w:pStyle w:val="ListParagraph"/>
             <w:numPr>
@@ -2829,7 +3181,7 @@
         <w:rPr>
           <w:rFonts w:ascii="Times New Roman" w:hAnsi="Times New Roman" w:cs="Times New Roman"/>
         </w:rPr>
-        <w:pPrChange w:id="197" w:author="Johan van den Hoogen" w:date="2023-05-09T11:48:00Z">
+        <w:pPrChange w:id="238" w:author="Johan van den Hoogen" w:date="2023-05-09T11:48:00Z">
           <w:pPr/>
         </w:pPrChange>
       </w:pPr>
@@ -2841,7 +3193,7 @@
         <w:rPr>
           <w:rFonts w:ascii="Times New Roman" w:hAnsi="Times New Roman" w:cs="Times New Roman"/>
         </w:rPr>
-        <w:pPrChange w:id="198" w:author="Johan van den Hoogen" w:date="2023-05-09T11:48:00Z">
+        <w:pPrChange w:id="239" w:author="Johan van den Hoogen" w:date="2023-05-09T11:48:00Z">
           <w:pPr/>
         </w:pPrChange>
       </w:pPr>
@@ -2855,7 +3207,7 @@
           <w:i/>
           <w:iCs/>
         </w:rPr>
-        <w:pPrChange w:id="199" w:author="Johan van den Hoogen" w:date="2023-05-09T11:48:00Z">
+        <w:pPrChange w:id="240" w:author="Johan van den Hoogen" w:date="2023-05-09T11:48:00Z">
           <w:pPr/>
         </w:pPrChange>
       </w:pPr>
@@ -2883,7 +3235,7 @@
         <w:rPr>
           <w:rFonts w:ascii="Times New Roman" w:hAnsi="Times New Roman" w:cs="Times New Roman"/>
         </w:rPr>
-        <w:pPrChange w:id="200" w:author="Johan van den Hoogen" w:date="2023-05-09T11:48:00Z">
+        <w:pPrChange w:id="241" w:author="Johan van den Hoogen" w:date="2023-05-09T11:48:00Z">
           <w:pPr/>
         </w:pPrChange>
       </w:pPr>
@@ -2895,7 +3247,7 @@
         <w:rPr>
           <w:rFonts w:ascii="Times New Roman" w:hAnsi="Times New Roman" w:cs="Times New Roman"/>
         </w:rPr>
-        <w:pPrChange w:id="201" w:author="Johan van den Hoogen" w:date="2023-05-09T11:48:00Z">
+        <w:pPrChange w:id="242" w:author="Johan van den Hoogen" w:date="2023-05-09T11:48:00Z">
           <w:pPr/>
         </w:pPrChange>
       </w:pPr>
@@ -2913,7 +3265,7 @@
         <w:rPr>
           <w:rFonts w:ascii="Times New Roman" w:hAnsi="Times New Roman" w:cs="Times New Roman"/>
         </w:rPr>
-        <w:pPrChange w:id="202" w:author="Johan van den Hoogen" w:date="2023-05-09T11:48:00Z">
+        <w:pPrChange w:id="243" w:author="Johan van den Hoogen" w:date="2023-05-09T11:48:00Z">
           <w:pPr/>
         </w:pPrChange>
       </w:pPr>
@@ -2925,7 +3277,7 @@
         <w:rPr>
           <w:rFonts w:ascii="Times New Roman" w:hAnsi="Times New Roman" w:cs="Times New Roman"/>
         </w:rPr>
-        <w:pPrChange w:id="203" w:author="Johan van den Hoogen" w:date="2023-05-09T11:48:00Z">
+        <w:pPrChange w:id="244" w:author="Johan van den Hoogen" w:date="2023-05-09T11:48:00Z">
           <w:pPr/>
         </w:pPrChange>
       </w:pPr>
@@ -2937,7 +3289,7 @@
         <w:rPr>
           <w:rFonts w:ascii="Times New Roman" w:hAnsi="Times New Roman" w:cs="Times New Roman"/>
         </w:rPr>
-        <w:pPrChange w:id="204" w:author="Johan van den Hoogen" w:date="2023-05-09T11:48:00Z">
+        <w:pPrChange w:id="245" w:author="Johan van den Hoogen" w:date="2023-05-09T11:48:00Z">
           <w:pPr/>
         </w:pPrChange>
       </w:pPr>
@@ -2960,19 +3312,19 @@
         </w:rPr>
         <w:t xml:space="preserve"> percentile of predicted richness values. These hotspots were then overlaid with the World Database of Protected Areas (</w:t>
       </w:r>
-      <w:commentRangeStart w:id="205"/>
+      <w:commentRangeStart w:id="246"/>
       <w:r>
         <w:rPr>
           <w:rFonts w:ascii="Times New Roman" w:hAnsi="Times New Roman" w:cs="Times New Roman"/>
         </w:rPr>
         <w:t>Bingham et al. 2019</w:t>
       </w:r>
-      <w:commentRangeEnd w:id="205"/>
+      <w:commentRangeEnd w:id="246"/>
       <w:r>
         <w:rPr>
           <w:rStyle w:val="CommentReference"/>
         </w:rPr>
-        <w:commentReference w:id="205"/>
+        <w:commentReference w:id="246"/>
       </w:r>
       <w:r>
         <w:rPr>
@@ -2988,7 +3340,7 @@
         <w:rPr>
           <w:rFonts w:ascii="Times New Roman" w:hAnsi="Times New Roman" w:cs="Times New Roman"/>
         </w:rPr>
-        <w:pPrChange w:id="206" w:author="Johan van den Hoogen" w:date="2023-05-09T11:48:00Z">
+        <w:pPrChange w:id="247" w:author="Johan van den Hoogen" w:date="2023-05-09T11:48:00Z">
           <w:pPr/>
         </w:pPrChange>
       </w:pPr>
@@ -2997,7 +3349,7 @@
       <w:pPr>
         <w:spacing w:line="360" w:lineRule="auto"/>
         <w:jc w:val="both"/>
-        <w:pPrChange w:id="207" w:author="Johan van den Hoogen" w:date="2023-05-09T11:48:00Z">
+        <w:pPrChange w:id="248" w:author="Johan van den Hoogen" w:date="2023-05-09T11:48:00Z">
           <w:pPr/>
         </w:pPrChange>
       </w:pPr>
@@ -3191,7 +3543,24 @@
       </w:r>
     </w:p>
   </w:comment>
-  <w:comment w:id="141" w:author="Michael Van Nuland" w:date="2023-04-28T13:21:00Z" w:initials="MV">
+  <w:comment w:id="103" w:author="Johan van den Hoogen" w:date="2023-05-10T16:09:00Z" w:initials="Jv">
+    <w:p>
+      <w:r>
+        <w:rPr>
+          <w:rStyle w:val="CommentReference"/>
+        </w:rPr>
+        <w:annotationRef/>
+      </w:r>
+      <w:r>
+        <w:rPr>
+          <w:sz w:val="20"/>
+          <w:szCs w:val="20"/>
+        </w:rPr>
+        <w:t xml:space="preserve">Not actually included; as we removed ITS1 samples altogether. </w:t>
+      </w:r>
+    </w:p>
+  </w:comment>
+  <w:comment w:id="143" w:author="Michael Van Nuland" w:date="2023-04-28T13:21:00Z" w:initials="MV">
     <w:p>
       <w:r>
         <w:rPr>
@@ -3209,7 +3578,7 @@
       </w:r>
     </w:p>
   </w:comment>
-  <w:comment w:id="152" w:author="Michael Van Nuland" w:date="2023-04-28T13:28:00Z" w:initials="MV">
+  <w:comment w:id="160" w:author="Michael Van Nuland" w:date="2023-04-28T13:28:00Z" w:initials="MV">
     <w:p>
       <w:r>
         <w:rPr>
@@ -3227,7 +3596,7 @@
       </w:r>
     </w:p>
   </w:comment>
-  <w:comment w:id="181" w:author="Johan van den Hoogen" w:date="2022-09-12T14:49:00Z" w:initials="JvdH">
+  <w:comment w:id="186" w:author="Johan van den Hoogen" w:date="2022-09-12T14:49:00Z" w:initials="JvdH">
     <w:p>
       <w:r>
         <w:rPr>
@@ -3247,7 +3616,33 @@
     </w:p>
     <w:p/>
   </w:comment>
-  <w:comment w:id="205" w:author="Michael Van Nuland" w:date="2023-04-28T14:53:00Z" w:initials="MV">
+  <w:comment w:id="190" w:author="Johan van den Hoogen" w:date="2023-05-10T16:10:00Z" w:initials="Jv">
+    <w:p>
+      <w:r>
+        <w:rPr>
+          <w:rStyle w:val="CommentReference"/>
+        </w:rPr>
+        <w:annotationRef/>
+      </w:r>
+      <w:r>
+        <w:rPr>
+          <w:sz w:val="20"/>
+          <w:szCs w:val="20"/>
+        </w:rPr>
+        <w:t>Rephrase</w:t>
+      </w:r>
+    </w:p>
+    <w:p>
+      <w:r>
+        <w:rPr>
+          <w:sz w:val="20"/>
+          <w:szCs w:val="20"/>
+        </w:rPr>
+        <w:t>Check these values</w:t>
+      </w:r>
+    </w:p>
+  </w:comment>
+  <w:comment w:id="246" w:author="Michael Van Nuland" w:date="2023-04-28T14:53:00Z" w:initials="MV">
     <w:p>
       <w:r>
         <w:rPr>
@@ -3280,9 +3675,11 @@
   <w15:commentEx w15:paraId="66BE8E59" w15:paraIdParent="3605D2A2" w15:done="0"/>
   <w15:commentEx w15:paraId="1B976060" w15:done="0"/>
   <w15:commentEx w15:paraId="258D3B2A" w15:done="0"/>
+  <w15:commentEx w15:paraId="15F53D9F" w15:done="0"/>
   <w15:commentEx w15:paraId="186E532A" w15:done="0"/>
   <w15:commentEx w15:paraId="5B794294" w15:done="0"/>
-  <w15:commentEx w15:paraId="10D10F63" w15:done="0"/>
+  <w15:commentEx w15:paraId="0072EFE6" w15:done="0"/>
+  <w15:commentEx w15:paraId="0E7AC349" w15:done="0"/>
   <w15:commentEx w15:paraId="55FC1D2D" w15:done="0"/>
 </w15:commentsEx>
 </file>
@@ -3299,9 +3696,11 @@
   <w16cex:commentExtensible w16cex:durableId="28038D76" w16cex:dateUtc="2023-05-08T13:02:00Z"/>
   <w16cex:commentExtensible w16cex:durableId="2804F21D" w16cex:dateUtc="2023-04-28T20:21:00Z"/>
   <w16cex:commentExtensible w16cex:durableId="2804F257" w16cex:dateUtc="2023-04-28T20:28:00Z"/>
+  <w16cex:commentExtensible w16cex:durableId="2806403C" w16cex:dateUtc="2023-05-10T14:09:00Z"/>
   <w16cex:commentExtensible w16cex:durableId="27F646DF" w16cex:dateUtc="2023-04-28T20:21:00Z"/>
   <w16cex:commentExtensible w16cex:durableId="27F64869" w16cex:dateUtc="2023-04-28T20:28:00Z"/>
   <w16cex:commentExtensible w16cex:durableId="26C9C569" w16cex:dateUtc="2022-09-12T12:49:00Z"/>
+  <w16cex:commentExtensible w16cex:durableId="2806407F" w16cex:dateUtc="2023-05-10T14:10:00Z"/>
   <w16cex:commentExtensible w16cex:durableId="27F65C6F" w16cex:dateUtc="2023-04-28T21:53:00Z"/>
 </w16cex:commentsExtensible>
 </file>
@@ -3318,9 +3717,11 @@
   <w16cid:commentId w16cid:paraId="66BE8E59" w16cid:durableId="28038D76"/>
   <w16cid:commentId w16cid:paraId="1B976060" w16cid:durableId="2804F21D"/>
   <w16cid:commentId w16cid:paraId="258D3B2A" w16cid:durableId="2804F257"/>
+  <w16cid:commentId w16cid:paraId="15F53D9F" w16cid:durableId="2806403C"/>
   <w16cid:commentId w16cid:paraId="186E532A" w16cid:durableId="27F646DF"/>
   <w16cid:commentId w16cid:paraId="5B794294" w16cid:durableId="27F64869"/>
-  <w16cid:commentId w16cid:paraId="10D10F63" w16cid:durableId="26C9C569"/>
+  <w16cid:commentId w16cid:paraId="0072EFE6" w16cid:durableId="26C9C569"/>
+  <w16cid:commentId w16cid:paraId="0E7AC349" w16cid:durableId="2806407F"/>
   <w16cid:commentId w16cid:paraId="55FC1D2D" w16cid:durableId="27F65C6F"/>
 </w16cid:commentsIds>
 </file>
